--- a/DEFINICIÓN DE ARQUITECTURA APP DE STREAMING CON TEMATICA DE CIENCIA FICCIÓN.docx
+++ b/DEFINICIÓN DE ARQUITECTURA APP DE STREAMING CON TEMATICA DE CIENCIA FICCIÓN.docx
@@ -46,15 +46,7 @@
                     </pic:cNvPicPr>
                   </pic:nvPicPr>
                   <pic:blipFill>
-                    <a:blip r:embed="rId7" cstate="print">
-                      <a:duotone>
-                        <a:prstClr val="black"/>
-                        <a:srgbClr val="7030A0">
-                          <a:tint val="45000"/>
-                          <a:satMod val="400000"/>
-                        </a:srgbClr>
-                      </a:duotone>
-                    </a:blip>
+                    <a:blip r:embed="rId7" cstate="print"/>
                     <a:srcRect/>
                     <a:stretch>
                       <a:fillRect/>
@@ -397,7 +389,10 @@
         </mc:AlternateContent>
       </w:r>
     </w:p>
-    <w:p/>
+    <w:p>
+      <w:bookmarkStart w:id="0" w:name="_GoBack"/>
+      <w:bookmarkEnd w:id="0"/>
+    </w:p>
     <w:p>
       <w:pPr>
         <w:rPr>
@@ -409,12 +404,14 @@
     <w:p>
       <w:pPr>
         <w:rPr>
+          <w:b/>
           <w:color w:val="7030A0"/>
           <w:sz w:val="28"/>
         </w:rPr>
       </w:pPr>
       <w:r>
         <w:rPr>
+          <w:b/>
           <w:color w:val="7030A0"/>
           <w:sz w:val="28"/>
         </w:rPr>
@@ -428,8 +425,6 @@
       </w:r>
       <w:r>
         <w:tab/>
-      </w:r>
-      <w:r>
         <w:t xml:space="preserve">DEFINICIÓN DE ARQUITECTURA APP DE STREAMING CON TEMATICA DE CIENCIA FICCIÓN </w:t>
       </w:r>
     </w:p>
@@ -476,6 +471,26 @@
       <w:r>
         <w:tab/>
         <w:t>Camila Hermida</w:t>
+      </w:r>
+    </w:p>
+    <w:p>
+      <w:pPr>
+        <w:rPr>
+          <w:u w:val="single"/>
+        </w:rPr>
+      </w:pPr>
+      <w:r>
+        <w:t>Versión 1.0</w:t>
+      </w:r>
+      <w:r>
+        <w:tab/>
+      </w:r>
+      <w:r>
+        <w:tab/>
+      </w:r>
+      <w:r>
+        <w:tab/>
+        <w:t>12/12/2019</w:t>
       </w:r>
     </w:p>
     <w:p/>
@@ -879,8 +894,23 @@
           <w:color w:val="7030A0"/>
           <w:sz w:val="28"/>
         </w:rPr>
-        <w:lastRenderedPageBreak/>
-        <w:t>PROPUESTA DE SOLUCIÓN:</w:t>
+        <w:t>PROPUESTA DE SOL</w:t>
+      </w:r>
+      <w:r>
+        <w:rPr>
+          <w:b/>
+          <w:color w:val="7030A0"/>
+          <w:sz w:val="28"/>
+        </w:rPr>
+        <w:t>UC</w:t>
+      </w:r>
+      <w:r>
+        <w:rPr>
+          <w:b/>
+          <w:color w:val="7030A0"/>
+          <w:sz w:val="28"/>
+        </w:rPr>
+        <w:t>IÓN:</w:t>
       </w:r>
     </w:p>
     <w:p/>
@@ -1781,651 +1811,713 @@
       <w:pPr>
         <w:rPr>
           <w:b/>
+          <w:color w:val="7030A0"/>
         </w:rPr>
       </w:pPr>
       <w:r>
+        <w:rPr>
+          <w:b/>
+          <w:color w:val="7030A0"/>
+        </w:rPr>
+        <w:t>BASE DE DATOS:</w:t>
+      </w:r>
+    </w:p>
+    <w:p>
+      <w:pPr>
+        <w:spacing w:after="0"/>
+      </w:pPr>
+      <w:r>
+        <w:t>DB = {</w:t>
+      </w:r>
+    </w:p>
+    <w:p>
+      <w:pPr>
+        <w:spacing w:after="0"/>
+      </w:pPr>
+      <w:r>
+        <w:t xml:space="preserve">    </w:t>
+      </w:r>
+      <w:proofErr w:type="spellStart"/>
+      <w:r>
+        <w:t>users</w:t>
+      </w:r>
+      <w:proofErr w:type="spellEnd"/>
+      <w:r>
+        <w:t>: {</w:t>
+      </w:r>
+    </w:p>
+    <w:p>
+      <w:pPr>
+        <w:spacing w:after="0"/>
+      </w:pPr>
+      <w:r>
+        <w:t xml:space="preserve">      </w:t>
+      </w:r>
+      <w:proofErr w:type="spellStart"/>
+      <w:r>
+        <w:t>name</w:t>
+      </w:r>
+      <w:proofErr w:type="spellEnd"/>
+      <w:r>
+        <w:t xml:space="preserve">: </w:t>
+      </w:r>
+      <w:proofErr w:type="spellStart"/>
+      <w:r>
+        <w:t>String</w:t>
+      </w:r>
+      <w:proofErr w:type="spellEnd"/>
+      <w:r>
+        <w:t>,</w:t>
+      </w:r>
+    </w:p>
+    <w:p>
+      <w:pPr>
+        <w:spacing w:after="0"/>
+      </w:pPr>
+      <w:r>
+        <w:t xml:space="preserve">      </w:t>
+      </w:r>
+      <w:proofErr w:type="spellStart"/>
+      <w:r>
+        <w:t>lastname</w:t>
+      </w:r>
+      <w:proofErr w:type="spellEnd"/>
+      <w:r>
+        <w:t xml:space="preserve">: </w:t>
+      </w:r>
+      <w:proofErr w:type="spellStart"/>
+      <w:r>
+        <w:t>String</w:t>
+      </w:r>
+      <w:proofErr w:type="spellEnd"/>
+      <w:r>
+        <w:t>,</w:t>
+      </w:r>
+    </w:p>
+    <w:p>
+      <w:pPr>
+        <w:spacing w:after="0"/>
+      </w:pPr>
+      <w:r>
+        <w:t xml:space="preserve">      </w:t>
+      </w:r>
+      <w:proofErr w:type="spellStart"/>
+      <w:r>
+        <w:t>gender</w:t>
+      </w:r>
+      <w:proofErr w:type="spellEnd"/>
+      <w:r>
+        <w:t xml:space="preserve">: </w:t>
+      </w:r>
+      <w:proofErr w:type="spellStart"/>
+      <w:r>
+        <w:t>String</w:t>
+      </w:r>
+      <w:proofErr w:type="spellEnd"/>
+      <w:r>
+        <w:t>,</w:t>
+      </w:r>
+    </w:p>
+    <w:p>
+      <w:pPr>
+        <w:spacing w:after="0"/>
+      </w:pPr>
+      <w:r>
+        <w:t xml:space="preserve">      email: </w:t>
+      </w:r>
+      <w:proofErr w:type="spellStart"/>
+      <w:r>
+        <w:t>String</w:t>
+      </w:r>
+      <w:proofErr w:type="spellEnd"/>
+      <w:r>
+        <w:t>,</w:t>
+      </w:r>
+    </w:p>
+    <w:p>
+      <w:pPr>
+        <w:spacing w:after="0"/>
+      </w:pPr>
+      <w:r>
+        <w:t xml:space="preserve">      </w:t>
+      </w:r>
+      <w:proofErr w:type="spellStart"/>
+      <w:r>
+        <w:t>picture</w:t>
+      </w:r>
+      <w:proofErr w:type="spellEnd"/>
+      <w:r>
+        <w:t xml:space="preserve">: </w:t>
+      </w:r>
+      <w:proofErr w:type="spellStart"/>
+      <w:r>
+        <w:t>String</w:t>
+      </w:r>
+      <w:proofErr w:type="spellEnd"/>
+      <w:r>
+        <w:t>,</w:t>
+      </w:r>
+    </w:p>
+    <w:p>
+      <w:pPr>
+        <w:spacing w:after="0"/>
+      </w:pPr>
+      <w:r>
+        <w:t xml:space="preserve">      </w:t>
+      </w:r>
+      <w:proofErr w:type="spellStart"/>
+      <w:r>
+        <w:t>password</w:t>
+      </w:r>
+      <w:proofErr w:type="spellEnd"/>
+      <w:r>
+        <w:t xml:space="preserve">: </w:t>
+      </w:r>
+      <w:proofErr w:type="spellStart"/>
+      <w:r>
+        <w:t>String</w:t>
+      </w:r>
+      <w:proofErr w:type="spellEnd"/>
+      <w:r>
+        <w:t>,</w:t>
+      </w:r>
+    </w:p>
+    <w:p>
+      <w:pPr>
+        <w:spacing w:after="0"/>
+      </w:pPr>
+      <w:r>
+        <w:t xml:space="preserve">      </w:t>
+      </w:r>
+      <w:proofErr w:type="spellStart"/>
+      <w:r>
+        <w:t>type</w:t>
+      </w:r>
+      <w:proofErr w:type="spellEnd"/>
+      <w:r>
+        <w:t xml:space="preserve">: </w:t>
+      </w:r>
+      <w:proofErr w:type="spellStart"/>
+      <w:r>
+        <w:t>String</w:t>
+      </w:r>
+      <w:proofErr w:type="spellEnd"/>
+      <w:r>
+        <w:t>,</w:t>
+      </w:r>
+    </w:p>
+    <w:p>
+      <w:pPr>
+        <w:spacing w:after="0"/>
+      </w:pPr>
+      <w:r>
+        <w:t xml:space="preserve">      </w:t>
+      </w:r>
+      <w:proofErr w:type="spellStart"/>
+      <w:r>
+        <w:t>favorities</w:t>
+      </w:r>
+      <w:proofErr w:type="spellEnd"/>
+      <w:r>
+        <w:t xml:space="preserve">: </w:t>
+      </w:r>
+      <w:proofErr w:type="spellStart"/>
+      <w:proofErr w:type="gramStart"/>
+      <w:r>
+        <w:t>Movies</w:t>
+      </w:r>
+      <w:proofErr w:type="spellEnd"/>
+      <w:r>
+        <w:t>[</w:t>
+      </w:r>
+      <w:proofErr w:type="gramEnd"/>
+      <w:r>
+        <w:t>],</w:t>
+      </w:r>
+    </w:p>
+    <w:p>
+      <w:pPr>
+        <w:spacing w:after="0"/>
+      </w:pPr>
+      <w:r>
+        <w:t xml:space="preserve">      </w:t>
+      </w:r>
+      <w:proofErr w:type="spellStart"/>
+      <w:r>
+        <w:t>likes</w:t>
+      </w:r>
+      <w:proofErr w:type="spellEnd"/>
+      <w:r>
+        <w:t>:</w:t>
+      </w:r>
+      <w:r>
+        <w:t xml:space="preserve"> </w:t>
+      </w:r>
+      <w:proofErr w:type="spellStart"/>
+      <w:proofErr w:type="gramStart"/>
+      <w:r>
+        <w:t>Movies</w:t>
+      </w:r>
+      <w:proofErr w:type="spellEnd"/>
+      <w:r>
+        <w:t>[</w:t>
+      </w:r>
+      <w:proofErr w:type="gramEnd"/>
+      <w:r>
+        <w:t>],</w:t>
+      </w:r>
+    </w:p>
+    <w:p>
+      <w:pPr>
+        <w:spacing w:after="0"/>
+      </w:pPr>
+      <w:r>
+        <w:t xml:space="preserve">      </w:t>
+      </w:r>
+      <w:proofErr w:type="spellStart"/>
+      <w:r>
+        <w:t>reproduction</w:t>
+      </w:r>
+      <w:proofErr w:type="spellEnd"/>
+      <w:r>
+        <w:t xml:space="preserve">: </w:t>
+      </w:r>
+      <w:proofErr w:type="spellStart"/>
+      <w:proofErr w:type="gramStart"/>
+      <w:r>
+        <w:t>Movies</w:t>
+      </w:r>
+      <w:proofErr w:type="spellEnd"/>
+      <w:r>
+        <w:t>[</w:t>
+      </w:r>
+      <w:proofErr w:type="gramEnd"/>
+      <w:r>
+        <w:t>]</w:t>
+      </w:r>
+    </w:p>
+    <w:p>
+      <w:pPr>
+        <w:spacing w:after="0"/>
+      </w:pPr>
+      <w:r>
+        <w:t xml:space="preserve">    },</w:t>
+      </w:r>
+    </w:p>
+    <w:p>
+      <w:pPr>
+        <w:spacing w:after="0"/>
+      </w:pPr>
+      <w:r>
+        <w:t xml:space="preserve">    </w:t>
+      </w:r>
+      <w:proofErr w:type="spellStart"/>
+      <w:r>
+        <w:t>movies</w:t>
+      </w:r>
+      <w:proofErr w:type="spellEnd"/>
+      <w:r>
+        <w:t>: {</w:t>
+      </w:r>
+    </w:p>
+    <w:p>
+      <w:pPr>
+        <w:spacing w:after="0"/>
+      </w:pPr>
+      <w:r>
+        <w:t xml:space="preserve">      </w:t>
+      </w:r>
+      <w:proofErr w:type="spellStart"/>
+      <w:r>
+        <w:t>title</w:t>
+      </w:r>
+      <w:proofErr w:type="spellEnd"/>
+      <w:r>
+        <w:t xml:space="preserve">: </w:t>
+      </w:r>
+      <w:proofErr w:type="spellStart"/>
+      <w:r>
+        <w:t>String</w:t>
+      </w:r>
+      <w:proofErr w:type="spellEnd"/>
+      <w:r>
+        <w:t>,</w:t>
+      </w:r>
+    </w:p>
+    <w:p>
+      <w:pPr>
+        <w:spacing w:after="0"/>
+      </w:pPr>
+      <w:r>
+        <w:t xml:space="preserve">      </w:t>
+      </w:r>
+      <w:proofErr w:type="spellStart"/>
+      <w:r>
+        <w:t>type</w:t>
+      </w:r>
+      <w:proofErr w:type="spellEnd"/>
+      <w:r>
+        <w:t xml:space="preserve">: </w:t>
+      </w:r>
+      <w:proofErr w:type="spellStart"/>
+      <w:r>
+        <w:t>String</w:t>
+      </w:r>
+      <w:proofErr w:type="spellEnd"/>
+      <w:r>
+        <w:t>,</w:t>
+      </w:r>
+    </w:p>
+    <w:p>
+      <w:pPr>
+        <w:spacing w:after="0"/>
+      </w:pPr>
+      <w:r>
+        <w:t xml:space="preserve">      </w:t>
+      </w:r>
+      <w:proofErr w:type="spellStart"/>
+      <w:r>
+        <w:t>picture</w:t>
+      </w:r>
+      <w:proofErr w:type="spellEnd"/>
+      <w:r>
+        <w:t xml:space="preserve">: </w:t>
+      </w:r>
+      <w:proofErr w:type="spellStart"/>
+      <w:r>
+        <w:t>String</w:t>
+      </w:r>
+      <w:proofErr w:type="spellEnd"/>
+      <w:r>
+        <w:t>,</w:t>
+      </w:r>
+    </w:p>
+    <w:p>
+      <w:pPr>
+        <w:spacing w:after="0"/>
+      </w:pPr>
+      <w:r>
+        <w:t xml:space="preserve">      </w:t>
+      </w:r>
+      <w:proofErr w:type="spellStart"/>
+      <w:r>
+        <w:t>description</w:t>
+      </w:r>
+      <w:proofErr w:type="spellEnd"/>
+      <w:r>
+        <w:t xml:space="preserve">: </w:t>
+      </w:r>
+      <w:proofErr w:type="spellStart"/>
+      <w:r>
+        <w:t>String</w:t>
+      </w:r>
+      <w:proofErr w:type="spellEnd"/>
+      <w:r>
+        <w:t>,</w:t>
+      </w:r>
+    </w:p>
+    <w:p>
+      <w:pPr>
+        <w:spacing w:after="0"/>
+      </w:pPr>
+      <w:r>
+        <w:t xml:space="preserve">      </w:t>
+      </w:r>
+      <w:proofErr w:type="spellStart"/>
+      <w:r>
+        <w:t>movie</w:t>
+      </w:r>
+      <w:proofErr w:type="spellEnd"/>
+      <w:r>
+        <w:t xml:space="preserve">: </w:t>
+      </w:r>
+      <w:proofErr w:type="spellStart"/>
+      <w:r>
+        <w:t>String</w:t>
+      </w:r>
+      <w:proofErr w:type="spellEnd"/>
+    </w:p>
+    <w:p>
+      <w:pPr>
+        <w:spacing w:after="0"/>
+      </w:pPr>
+      <w:r>
+        <w:t xml:space="preserve">      </w:t>
+      </w:r>
+      <w:proofErr w:type="spellStart"/>
+      <w:r>
+        <w:t>numberRepreduction</w:t>
+      </w:r>
+      <w:proofErr w:type="spellEnd"/>
+      <w:r>
+        <w:t xml:space="preserve">: </w:t>
+      </w:r>
+      <w:proofErr w:type="spellStart"/>
+      <w:r>
+        <w:t>Number</w:t>
+      </w:r>
+      <w:proofErr w:type="spellEnd"/>
+      <w:r>
+        <w:t>,</w:t>
+      </w:r>
+    </w:p>
+    <w:p>
+      <w:pPr>
+        <w:spacing w:after="0"/>
+      </w:pPr>
+      <w:r>
+        <w:t xml:space="preserve">    },</w:t>
+      </w:r>
+    </w:p>
+    <w:p>
+      <w:pPr>
+        <w:spacing w:after="0"/>
+      </w:pPr>
+      <w:r>
+        <w:t xml:space="preserve">    series: {</w:t>
+      </w:r>
+    </w:p>
+    <w:p>
+      <w:pPr>
+        <w:spacing w:after="0"/>
+      </w:pPr>
+      <w:r>
+        <w:t xml:space="preserve">      </w:t>
+      </w:r>
+      <w:proofErr w:type="spellStart"/>
+      <w:r>
+        <w:t>season</w:t>
+      </w:r>
+      <w:proofErr w:type="spellEnd"/>
+      <w:r>
+        <w:t xml:space="preserve">: </w:t>
+      </w:r>
+      <w:proofErr w:type="spellStart"/>
+      <w:r>
+        <w:t>Number</w:t>
+      </w:r>
+      <w:proofErr w:type="spellEnd"/>
+      <w:r>
+        <w:t>,</w:t>
+      </w:r>
+    </w:p>
+    <w:p>
+      <w:pPr>
+        <w:spacing w:after="0"/>
+      </w:pPr>
+      <w:r>
+        <w:t xml:space="preserve">      </w:t>
+      </w:r>
+      <w:proofErr w:type="spellStart"/>
+      <w:r>
+        <w:t>numberRepreduction</w:t>
+      </w:r>
+      <w:proofErr w:type="spellEnd"/>
+      <w:r>
+        <w:t xml:space="preserve">: </w:t>
+      </w:r>
+      <w:proofErr w:type="spellStart"/>
+      <w:r>
+        <w:t>Number</w:t>
+      </w:r>
+      <w:proofErr w:type="spellEnd"/>
+      <w:r>
+        <w:t>,</w:t>
+      </w:r>
+    </w:p>
+    <w:p>
+      <w:pPr>
+        <w:spacing w:after="0"/>
+      </w:pPr>
+      <w:r>
+        <w:t xml:space="preserve">      </w:t>
+      </w:r>
+      <w:proofErr w:type="spellStart"/>
+      <w:r>
+        <w:t>caps</w:t>
+      </w:r>
+      <w:proofErr w:type="spellEnd"/>
+      <w:r>
+        <w:t>: {</w:t>
+      </w:r>
+    </w:p>
+    <w:p>
+      <w:pPr>
+        <w:spacing w:after="0"/>
+      </w:pPr>
+      <w:r>
+        <w:t xml:space="preserve">        </w:t>
+      </w:r>
+      <w:proofErr w:type="spellStart"/>
+      <w:r>
+        <w:t>title</w:t>
+      </w:r>
+      <w:proofErr w:type="spellEnd"/>
+      <w:r>
+        <w:t xml:space="preserve">: </w:t>
+      </w:r>
+      <w:proofErr w:type="spellStart"/>
+      <w:r>
+        <w:t>String</w:t>
+      </w:r>
+      <w:proofErr w:type="spellEnd"/>
+      <w:r>
+        <w:t>,</w:t>
+      </w:r>
+    </w:p>
+    <w:p>
+      <w:pPr>
+        <w:spacing w:after="0"/>
+      </w:pPr>
+      <w:r>
+        <w:t xml:space="preserve">        </w:t>
+      </w:r>
+      <w:proofErr w:type="spellStart"/>
+      <w:r>
+        <w:t>type</w:t>
+      </w:r>
+      <w:proofErr w:type="spellEnd"/>
+      <w:r>
+        <w:t xml:space="preserve">: </w:t>
+      </w:r>
+      <w:proofErr w:type="spellStart"/>
+      <w:r>
+        <w:t>String</w:t>
+      </w:r>
+      <w:proofErr w:type="spellEnd"/>
+      <w:r>
+        <w:t>,</w:t>
+      </w:r>
+    </w:p>
+    <w:p>
+      <w:pPr>
+        <w:spacing w:after="0"/>
+      </w:pPr>
+      <w:r>
+        <w:t xml:space="preserve">        </w:t>
+      </w:r>
+      <w:proofErr w:type="spellStart"/>
+      <w:r>
+        <w:t>picture</w:t>
+      </w:r>
+      <w:proofErr w:type="spellEnd"/>
+      <w:r>
+        <w:t xml:space="preserve">: </w:t>
+      </w:r>
+      <w:proofErr w:type="spellStart"/>
+      <w:r>
+        <w:t>String</w:t>
+      </w:r>
+      <w:proofErr w:type="spellEnd"/>
+      <w:r>
+        <w:t>,</w:t>
+      </w:r>
+    </w:p>
+    <w:p>
+      <w:pPr>
+        <w:spacing w:after="0"/>
+      </w:pPr>
+      <w:r>
+        <w:t xml:space="preserve">        </w:t>
+      </w:r>
+      <w:proofErr w:type="spellStart"/>
+      <w:r>
+        <w:t>description</w:t>
+      </w:r>
+      <w:proofErr w:type="spellEnd"/>
+      <w:r>
+        <w:t xml:space="preserve">: </w:t>
+      </w:r>
+      <w:proofErr w:type="spellStart"/>
+      <w:r>
+        <w:t>String</w:t>
+      </w:r>
+      <w:proofErr w:type="spellEnd"/>
+      <w:r>
+        <w:t>,</w:t>
+      </w:r>
+    </w:p>
+    <w:p>
+      <w:pPr>
+        <w:spacing w:after="0"/>
+      </w:pPr>
+      <w:r>
+        <w:t xml:space="preserve">        </w:t>
+      </w:r>
+      <w:proofErr w:type="spellStart"/>
+      <w:r>
+        <w:t>cap</w:t>
+      </w:r>
+      <w:proofErr w:type="spellEnd"/>
+      <w:r>
+        <w:t xml:space="preserve">: </w:t>
+      </w:r>
+      <w:proofErr w:type="spellStart"/>
+      <w:r>
+        <w:t>String</w:t>
+      </w:r>
+      <w:proofErr w:type="spellEnd"/>
+    </w:p>
+    <w:p>
+      <w:pPr>
+        <w:spacing w:after="0"/>
+      </w:pPr>
+      <w:r>
+        <w:t xml:space="preserve">      }</w:t>
+      </w:r>
+    </w:p>
+    <w:p>
+      <w:pPr>
+        <w:spacing w:after="0"/>
+      </w:pPr>
+      <w:r>
+        <w:t xml:space="preserve">    }</w:t>
+      </w:r>
+    </w:p>
+    <w:p>
+      <w:pPr>
+        <w:spacing w:after="0"/>
+      </w:pPr>
+      <w:r>
+        <w:t xml:space="preserve">  }</w:t>
+      </w:r>
+    </w:p>
+    <w:p>
+      <w:pPr>
+        <w:spacing w:after="0"/>
+      </w:pPr>
+    </w:p>
+    <w:p>
+      <w:pPr>
+        <w:spacing w:after="0"/>
+      </w:pPr>
+    </w:p>
+    <w:p>
+      <w:pPr>
+        <w:spacing w:after="0"/>
+      </w:pPr>
+    </w:p>
+    <w:p>
+      <w:pPr>
+        <w:spacing w:after="0"/>
+      </w:pPr>
+    </w:p>
+    <w:p>
+      <w:pPr>
+        <w:spacing w:after="0"/>
+      </w:pPr>
+    </w:p>
+    <w:p>
+      <w:pPr>
+        <w:spacing w:after="0"/>
+      </w:pPr>
+    </w:p>
+    <w:p>
+      <w:pPr>
+        <w:spacing w:after="0"/>
         <w:rPr>
           <w:b/>
         </w:rPr>
-        <w:t>BASE DE DATOS:</w:t>
-      </w:r>
-    </w:p>
-    <w:p>
-      <w:pPr>
-        <w:spacing w:after="0"/>
-      </w:pPr>
-      <w:r>
-        <w:t>DB = {</w:t>
-      </w:r>
-    </w:p>
-    <w:p>
-      <w:pPr>
-        <w:spacing w:after="0"/>
-      </w:pPr>
-      <w:r>
-        <w:t xml:space="preserve">    </w:t>
-      </w:r>
-      <w:proofErr w:type="spellStart"/>
-      <w:r>
-        <w:t>users</w:t>
-      </w:r>
-      <w:proofErr w:type="spellEnd"/>
-      <w:r>
-        <w:t>: {</w:t>
-      </w:r>
-    </w:p>
-    <w:p>
-      <w:pPr>
-        <w:spacing w:after="0"/>
-      </w:pPr>
-      <w:r>
-        <w:t xml:space="preserve">      </w:t>
-      </w:r>
-      <w:proofErr w:type="spellStart"/>
-      <w:r>
-        <w:t>name</w:t>
-      </w:r>
-      <w:proofErr w:type="spellEnd"/>
-      <w:r>
-        <w:t xml:space="preserve">: </w:t>
-      </w:r>
-      <w:proofErr w:type="spellStart"/>
-      <w:r>
-        <w:t>String</w:t>
-      </w:r>
-      <w:proofErr w:type="spellEnd"/>
-      <w:r>
-        <w:t>,</w:t>
-      </w:r>
-    </w:p>
-    <w:p>
-      <w:pPr>
-        <w:spacing w:after="0"/>
-      </w:pPr>
-      <w:r>
-        <w:t xml:space="preserve">      </w:t>
-      </w:r>
-      <w:proofErr w:type="spellStart"/>
-      <w:r>
-        <w:t>lastname</w:t>
-      </w:r>
-      <w:proofErr w:type="spellEnd"/>
-      <w:r>
-        <w:t xml:space="preserve">: </w:t>
-      </w:r>
-      <w:proofErr w:type="spellStart"/>
-      <w:r>
-        <w:t>String</w:t>
-      </w:r>
-      <w:proofErr w:type="spellEnd"/>
-      <w:r>
-        <w:t>,</w:t>
-      </w:r>
-    </w:p>
-    <w:p>
-      <w:pPr>
-        <w:spacing w:after="0"/>
-      </w:pPr>
-      <w:r>
-        <w:t xml:space="preserve">      </w:t>
-      </w:r>
-      <w:proofErr w:type="spellStart"/>
-      <w:r>
-        <w:t>gender</w:t>
-      </w:r>
-      <w:proofErr w:type="spellEnd"/>
-      <w:r>
-        <w:t xml:space="preserve">: </w:t>
-      </w:r>
-      <w:proofErr w:type="spellStart"/>
-      <w:r>
-        <w:t>String</w:t>
-      </w:r>
-      <w:proofErr w:type="spellEnd"/>
-      <w:r>
-        <w:t>,</w:t>
-      </w:r>
-    </w:p>
-    <w:p>
-      <w:pPr>
-        <w:spacing w:after="0"/>
-      </w:pPr>
-      <w:r>
-        <w:t xml:space="preserve">      email: </w:t>
-      </w:r>
-      <w:proofErr w:type="spellStart"/>
-      <w:r>
-        <w:t>String</w:t>
-      </w:r>
-      <w:proofErr w:type="spellEnd"/>
-      <w:r>
-        <w:t>,</w:t>
-      </w:r>
-    </w:p>
-    <w:p>
-      <w:pPr>
-        <w:spacing w:after="0"/>
-      </w:pPr>
-      <w:r>
-        <w:t xml:space="preserve">      </w:t>
-      </w:r>
-      <w:proofErr w:type="spellStart"/>
-      <w:r>
-        <w:t>picture</w:t>
-      </w:r>
-      <w:proofErr w:type="spellEnd"/>
-      <w:r>
-        <w:t xml:space="preserve">: </w:t>
-      </w:r>
-      <w:proofErr w:type="spellStart"/>
-      <w:r>
-        <w:t>String</w:t>
-      </w:r>
-      <w:proofErr w:type="spellEnd"/>
-      <w:r>
-        <w:t>,</w:t>
-      </w:r>
-    </w:p>
-    <w:p>
-      <w:pPr>
-        <w:spacing w:after="0"/>
-      </w:pPr>
-      <w:r>
-        <w:t xml:space="preserve">      </w:t>
-      </w:r>
-      <w:proofErr w:type="spellStart"/>
-      <w:r>
-        <w:t>password</w:t>
-      </w:r>
-      <w:proofErr w:type="spellEnd"/>
-      <w:r>
-        <w:t xml:space="preserve">: </w:t>
-      </w:r>
-      <w:proofErr w:type="spellStart"/>
-      <w:r>
-        <w:t>String</w:t>
-      </w:r>
-      <w:proofErr w:type="spellEnd"/>
-      <w:r>
-        <w:t>,</w:t>
-      </w:r>
-    </w:p>
-    <w:p>
-      <w:pPr>
-        <w:spacing w:after="0"/>
-      </w:pPr>
-      <w:r>
-        <w:t xml:space="preserve">      </w:t>
-      </w:r>
-      <w:proofErr w:type="spellStart"/>
-      <w:r>
-        <w:t>type</w:t>
-      </w:r>
-      <w:proofErr w:type="spellEnd"/>
-      <w:r>
-        <w:t xml:space="preserve">: </w:t>
-      </w:r>
-      <w:proofErr w:type="spellStart"/>
-      <w:r>
-        <w:t>String</w:t>
-      </w:r>
-      <w:proofErr w:type="spellEnd"/>
-      <w:r>
-        <w:t>,</w:t>
-      </w:r>
-    </w:p>
-    <w:p>
-      <w:pPr>
-        <w:spacing w:after="0"/>
-      </w:pPr>
-      <w:r>
-        <w:t xml:space="preserve">      </w:t>
-      </w:r>
-      <w:proofErr w:type="spellStart"/>
-      <w:r>
-        <w:t>favorities</w:t>
-      </w:r>
-      <w:proofErr w:type="spellEnd"/>
-      <w:r>
-        <w:t xml:space="preserve">: </w:t>
-      </w:r>
-      <w:proofErr w:type="spellStart"/>
-      <w:proofErr w:type="gramStart"/>
-      <w:r>
-        <w:t>Movies</w:t>
-      </w:r>
-      <w:proofErr w:type="spellEnd"/>
-      <w:r>
-        <w:t>[</w:t>
-      </w:r>
-      <w:proofErr w:type="gramEnd"/>
-      <w:r>
-        <w:t>],</w:t>
-      </w:r>
-    </w:p>
-    <w:p>
-      <w:pPr>
-        <w:spacing w:after="0"/>
-      </w:pPr>
-      <w:r>
-        <w:t xml:space="preserve">      </w:t>
-      </w:r>
-      <w:proofErr w:type="spellStart"/>
-      <w:r>
-        <w:t>likes</w:t>
-      </w:r>
-      <w:proofErr w:type="spellEnd"/>
-      <w:r>
-        <w:t>:</w:t>
-      </w:r>
-      <w:r>
-        <w:t xml:space="preserve"> </w:t>
-      </w:r>
-      <w:proofErr w:type="spellStart"/>
-      <w:proofErr w:type="gramStart"/>
-      <w:r>
-        <w:t>Movies</w:t>
-      </w:r>
-      <w:proofErr w:type="spellEnd"/>
-      <w:r>
-        <w:t>[</w:t>
-      </w:r>
-      <w:proofErr w:type="gramEnd"/>
-      <w:r>
-        <w:t>],</w:t>
-      </w:r>
-    </w:p>
-    <w:p>
-      <w:pPr>
-        <w:spacing w:after="0"/>
-      </w:pPr>
-      <w:r>
-        <w:t xml:space="preserve">    },</w:t>
-      </w:r>
-    </w:p>
-    <w:p>
-      <w:pPr>
-        <w:spacing w:after="0"/>
-      </w:pPr>
-      <w:r>
-        <w:t xml:space="preserve">    </w:t>
-      </w:r>
-      <w:proofErr w:type="spellStart"/>
-      <w:r>
-        <w:t>movies</w:t>
-      </w:r>
-      <w:proofErr w:type="spellEnd"/>
-      <w:r>
-        <w:t>: {</w:t>
-      </w:r>
-    </w:p>
-    <w:p>
-      <w:pPr>
-        <w:spacing w:after="0"/>
-      </w:pPr>
-      <w:r>
-        <w:t xml:space="preserve">      </w:t>
-      </w:r>
-      <w:proofErr w:type="spellStart"/>
-      <w:r>
-        <w:t>title</w:t>
-      </w:r>
-      <w:proofErr w:type="spellEnd"/>
-      <w:r>
-        <w:t xml:space="preserve">: </w:t>
-      </w:r>
-      <w:proofErr w:type="spellStart"/>
-      <w:r>
-        <w:t>String</w:t>
-      </w:r>
-      <w:proofErr w:type="spellEnd"/>
-      <w:r>
-        <w:t>,</w:t>
-      </w:r>
-    </w:p>
-    <w:p>
-      <w:pPr>
-        <w:spacing w:after="0"/>
-      </w:pPr>
-      <w:r>
-        <w:t xml:space="preserve">      </w:t>
-      </w:r>
-      <w:proofErr w:type="spellStart"/>
-      <w:r>
-        <w:t>type</w:t>
-      </w:r>
-      <w:proofErr w:type="spellEnd"/>
-      <w:r>
-        <w:t xml:space="preserve">: </w:t>
-      </w:r>
-      <w:proofErr w:type="spellStart"/>
-      <w:r>
-        <w:t>String</w:t>
-      </w:r>
-      <w:proofErr w:type="spellEnd"/>
-      <w:r>
-        <w:t>,</w:t>
-      </w:r>
-    </w:p>
-    <w:p>
-      <w:pPr>
-        <w:spacing w:after="0"/>
-      </w:pPr>
-      <w:r>
-        <w:t xml:space="preserve">      </w:t>
-      </w:r>
-      <w:proofErr w:type="spellStart"/>
-      <w:r>
-        <w:t>picture</w:t>
-      </w:r>
-      <w:proofErr w:type="spellEnd"/>
-      <w:r>
-        <w:t xml:space="preserve">: </w:t>
-      </w:r>
-      <w:proofErr w:type="spellStart"/>
-      <w:r>
-        <w:t>String</w:t>
-      </w:r>
-      <w:proofErr w:type="spellEnd"/>
-      <w:r>
-        <w:t>,</w:t>
-      </w:r>
-    </w:p>
-    <w:p>
-      <w:pPr>
-        <w:spacing w:after="0"/>
-      </w:pPr>
-      <w:r>
-        <w:t xml:space="preserve">      </w:t>
-      </w:r>
-      <w:proofErr w:type="spellStart"/>
-      <w:r>
-        <w:t>description</w:t>
-      </w:r>
-      <w:proofErr w:type="spellEnd"/>
-      <w:r>
-        <w:t xml:space="preserve">: </w:t>
-      </w:r>
-      <w:proofErr w:type="spellStart"/>
-      <w:r>
-        <w:t>String</w:t>
-      </w:r>
-      <w:proofErr w:type="spellEnd"/>
-      <w:r>
-        <w:t>,</w:t>
-      </w:r>
-    </w:p>
-    <w:p>
-      <w:pPr>
-        <w:spacing w:after="0"/>
-      </w:pPr>
-      <w:r>
-        <w:t xml:space="preserve">      </w:t>
-      </w:r>
-      <w:proofErr w:type="spellStart"/>
-      <w:r>
-        <w:t>movie</w:t>
-      </w:r>
-      <w:proofErr w:type="spellEnd"/>
-      <w:r>
-        <w:t xml:space="preserve">: </w:t>
-      </w:r>
-      <w:proofErr w:type="spellStart"/>
-      <w:r>
-        <w:t>String</w:t>
-      </w:r>
-      <w:proofErr w:type="spellEnd"/>
-    </w:p>
-    <w:p>
-      <w:pPr>
-        <w:spacing w:after="0"/>
-      </w:pPr>
-      <w:r>
-        <w:t xml:space="preserve">    },</w:t>
-      </w:r>
-    </w:p>
-    <w:p>
-      <w:pPr>
-        <w:spacing w:after="0"/>
-      </w:pPr>
-      <w:r>
-        <w:t xml:space="preserve">    series: {</w:t>
-      </w:r>
-    </w:p>
-    <w:p>
-      <w:pPr>
-        <w:spacing w:after="0"/>
-      </w:pPr>
-      <w:r>
-        <w:t xml:space="preserve">      </w:t>
-      </w:r>
-      <w:proofErr w:type="spellStart"/>
-      <w:r>
-        <w:t>season</w:t>
-      </w:r>
-      <w:proofErr w:type="spellEnd"/>
-      <w:r>
-        <w:t xml:space="preserve">: </w:t>
-      </w:r>
-      <w:proofErr w:type="spellStart"/>
-      <w:r>
-        <w:t>Number</w:t>
-      </w:r>
-      <w:proofErr w:type="spellEnd"/>
-      <w:r>
-        <w:t>,</w:t>
-      </w:r>
-    </w:p>
-    <w:p>
-      <w:pPr>
-        <w:spacing w:after="0"/>
-      </w:pPr>
-      <w:r>
-        <w:t xml:space="preserve">      </w:t>
-      </w:r>
-      <w:proofErr w:type="spellStart"/>
-      <w:r>
-        <w:t>caps</w:t>
-      </w:r>
-      <w:proofErr w:type="spellEnd"/>
-      <w:r>
-        <w:t>: {</w:t>
-      </w:r>
-    </w:p>
-    <w:p>
-      <w:pPr>
-        <w:spacing w:after="0"/>
-      </w:pPr>
-      <w:r>
-        <w:t xml:space="preserve">        </w:t>
-      </w:r>
-      <w:proofErr w:type="spellStart"/>
-      <w:r>
-        <w:t>title</w:t>
-      </w:r>
-      <w:proofErr w:type="spellEnd"/>
-      <w:r>
-        <w:t xml:space="preserve">: </w:t>
-      </w:r>
-      <w:proofErr w:type="spellStart"/>
-      <w:r>
-        <w:t>String</w:t>
-      </w:r>
-      <w:proofErr w:type="spellEnd"/>
-      <w:r>
-        <w:t>,</w:t>
-      </w:r>
-    </w:p>
-    <w:p>
-      <w:pPr>
-        <w:spacing w:after="0"/>
-      </w:pPr>
-      <w:r>
-        <w:t xml:space="preserve">        </w:t>
-      </w:r>
-      <w:proofErr w:type="spellStart"/>
-      <w:r>
-        <w:t>type</w:t>
-      </w:r>
-      <w:proofErr w:type="spellEnd"/>
-      <w:r>
-        <w:t xml:space="preserve">: </w:t>
-      </w:r>
-      <w:proofErr w:type="spellStart"/>
-      <w:r>
-        <w:t>String</w:t>
-      </w:r>
-      <w:proofErr w:type="spellEnd"/>
-      <w:r>
-        <w:t>,</w:t>
-      </w:r>
-    </w:p>
-    <w:p>
-      <w:pPr>
-        <w:spacing w:after="0"/>
-      </w:pPr>
-      <w:r>
-        <w:t xml:space="preserve">        </w:t>
-      </w:r>
-      <w:proofErr w:type="spellStart"/>
-      <w:r>
-        <w:t>picture</w:t>
-      </w:r>
-      <w:proofErr w:type="spellEnd"/>
-      <w:r>
-        <w:t xml:space="preserve">: </w:t>
-      </w:r>
-      <w:proofErr w:type="spellStart"/>
-      <w:r>
-        <w:t>String</w:t>
-      </w:r>
-      <w:proofErr w:type="spellEnd"/>
-      <w:r>
-        <w:t>,</w:t>
-      </w:r>
-    </w:p>
-    <w:p>
-      <w:pPr>
-        <w:spacing w:after="0"/>
-      </w:pPr>
-      <w:r>
-        <w:t xml:space="preserve">        </w:t>
-      </w:r>
-      <w:proofErr w:type="spellStart"/>
-      <w:r>
-        <w:t>description</w:t>
-      </w:r>
-      <w:proofErr w:type="spellEnd"/>
-      <w:r>
-        <w:t xml:space="preserve">: </w:t>
-      </w:r>
-      <w:proofErr w:type="spellStart"/>
-      <w:r>
-        <w:t>String</w:t>
-      </w:r>
-      <w:proofErr w:type="spellEnd"/>
-      <w:r>
-        <w:t>,</w:t>
-      </w:r>
-    </w:p>
-    <w:p>
-      <w:pPr>
-        <w:spacing w:after="0"/>
-      </w:pPr>
-      <w:r>
-        <w:t xml:space="preserve">        </w:t>
-      </w:r>
-      <w:proofErr w:type="spellStart"/>
-      <w:r>
-        <w:t>cap</w:t>
-      </w:r>
-      <w:proofErr w:type="spellEnd"/>
-      <w:r>
-        <w:t xml:space="preserve">: </w:t>
-      </w:r>
-      <w:proofErr w:type="spellStart"/>
-      <w:r>
-        <w:t>String</w:t>
-      </w:r>
-      <w:proofErr w:type="spellEnd"/>
-    </w:p>
-    <w:p>
-      <w:pPr>
-        <w:spacing w:after="0"/>
-      </w:pPr>
-      <w:r>
-        <w:t xml:space="preserve">      }</w:t>
-      </w:r>
-    </w:p>
-    <w:p>
-      <w:pPr>
-        <w:spacing w:after="0"/>
-      </w:pPr>
-      <w:r>
-        <w:t xml:space="preserve">    }</w:t>
-      </w:r>
-    </w:p>
-    <w:p>
-      <w:pPr>
-        <w:spacing w:after="0"/>
-      </w:pPr>
-      <w:r>
-        <w:t xml:space="preserve">  }</w:t>
-      </w:r>
-    </w:p>
-    <w:p>
-      <w:pPr>
-        <w:spacing w:after="0"/>
-      </w:pPr>
-    </w:p>
-    <w:p>
-      <w:pPr>
-        <w:spacing w:after="0"/>
-      </w:pPr>
-    </w:p>
-    <w:p>
-      <w:pPr>
-        <w:spacing w:after="0"/>
-      </w:pPr>
-    </w:p>
-    <w:p>
-      <w:pPr>
-        <w:spacing w:after="0"/>
-      </w:pPr>
-    </w:p>
-    <w:p>
-      <w:pPr>
-        <w:spacing w:after="0"/>
-      </w:pPr>
-    </w:p>
-    <w:p>
-      <w:pPr>
-        <w:spacing w:after="0"/>
-      </w:pPr>
-    </w:p>
-    <w:p>
-      <w:pPr>
-        <w:spacing w:after="0"/>
-      </w:pPr>
-    </w:p>
-    <w:p>
-      <w:pPr>
-        <w:spacing w:after="0"/>
-      </w:pPr>
-    </w:p>
-    <w:p>
-      <w:pPr>
-        <w:spacing w:after="0"/>
-      </w:pPr>
-    </w:p>
-    <w:p>
-      <w:pPr>
-        <w:spacing w:after="0"/>
-      </w:pPr>
-    </w:p>
-    <w:p>
-      <w:pPr>
-        <w:spacing w:after="0"/>
       </w:pPr>
     </w:p>
     <w:p>
@@ -2433,11 +2525,13 @@
         <w:spacing w:after="0"/>
         <w:rPr>
           <w:b/>
+          <w:color w:val="7030A0"/>
         </w:rPr>
       </w:pPr>
       <w:r>
         <w:rPr>
           <w:b/>
+          <w:color w:val="7030A0"/>
         </w:rPr>
         <w:t>ARQUITECTURA ANGULAR:</w:t>
       </w:r>
@@ -2704,11 +2798,13 @@
         <w:spacing w:after="0"/>
         <w:rPr>
           <w:b/>
+          <w:color w:val="7030A0"/>
         </w:rPr>
       </w:pPr>
       <w:r>
         <w:rPr>
           <w:b/>
+          <w:color w:val="7030A0"/>
         </w:rPr>
         <w:t>AQUITECTURA BACK-END</w:t>
       </w:r>
@@ -2770,8 +2866,520 @@
       <w:pPr>
         <w:spacing w:after="0"/>
       </w:pPr>
-      <w:bookmarkStart w:id="0" w:name="_GoBack"/>
-      <w:bookmarkEnd w:id="0"/>
+    </w:p>
+    <w:p>
+      <w:pPr>
+        <w:spacing w:after="0"/>
+      </w:pPr>
+    </w:p>
+    <w:p>
+      <w:pPr>
+        <w:spacing w:after="0"/>
+      </w:pPr>
+    </w:p>
+    <w:p>
+      <w:pPr>
+        <w:spacing w:after="0"/>
+      </w:pPr>
+    </w:p>
+    <w:p>
+      <w:pPr>
+        <w:spacing w:after="0"/>
+      </w:pPr>
+    </w:p>
+    <w:p>
+      <w:pPr>
+        <w:spacing w:after="0"/>
+      </w:pPr>
+    </w:p>
+    <w:p>
+      <w:pPr>
+        <w:spacing w:after="0"/>
+      </w:pPr>
+    </w:p>
+    <w:p>
+      <w:pPr>
+        <w:spacing w:after="0"/>
+      </w:pPr>
+    </w:p>
+    <w:p>
+      <w:pPr>
+        <w:spacing w:after="0"/>
+      </w:pPr>
+    </w:p>
+    <w:p>
+      <w:pPr>
+        <w:spacing w:after="0"/>
+        <w:rPr>
+          <w:b/>
+          <w:color w:val="7030A0"/>
+          <w:sz w:val="28"/>
+        </w:rPr>
+      </w:pPr>
+      <w:r>
+        <w:rPr>
+          <w:b/>
+          <w:color w:val="7030A0"/>
+          <w:sz w:val="28"/>
+        </w:rPr>
+        <w:t>ESPECIFICAICONES DEL SISTEMA</w:t>
+      </w:r>
+    </w:p>
+    <w:p>
+      <w:pPr>
+        <w:spacing w:after="0"/>
+      </w:pPr>
+    </w:p>
+    <w:p>
+      <w:pPr>
+        <w:spacing w:after="0"/>
+      </w:pPr>
+      <w:r>
+        <w:t xml:space="preserve">Para el desarrollo y correcto funcionamiento de nuestro aplicativo es necesario tener en cuenta unas </w:t>
+      </w:r>
+      <w:r>
+        <w:t>especificaciones de software y hardware que se mostrarán a continuación:</w:t>
+      </w:r>
+    </w:p>
+    <w:p>
+      <w:pPr>
+        <w:spacing w:after="0"/>
+      </w:pPr>
+    </w:p>
+    <w:p>
+      <w:pPr>
+        <w:spacing w:after="0"/>
+        <w:rPr>
+          <w:b/>
+          <w:color w:val="7030A0"/>
+        </w:rPr>
+      </w:pPr>
+      <w:r>
+        <w:rPr>
+          <w:b/>
+          <w:color w:val="7030A0"/>
+        </w:rPr>
+        <w:t>REQUERIMIENTOS HA</w:t>
+      </w:r>
+      <w:r>
+        <w:rPr>
+          <w:b/>
+          <w:color w:val="7030A0"/>
+        </w:rPr>
+        <w:t>R</w:t>
+      </w:r>
+      <w:r>
+        <w:rPr>
+          <w:b/>
+          <w:color w:val="7030A0"/>
+        </w:rPr>
+        <w:t>DWARE:</w:t>
+      </w:r>
+    </w:p>
+    <w:p>
+      <w:pPr>
+        <w:spacing w:after="0"/>
+        <w:rPr>
+          <w:b/>
+          <w:color w:val="7030A0"/>
+        </w:rPr>
+      </w:pPr>
+      <w:r>
+        <w:rPr>
+          <w:b/>
+          <w:color w:val="7030A0"/>
+        </w:rPr>
+        <w:tab/>
+        <w:t>Desarrolladores:</w:t>
+      </w:r>
+    </w:p>
+    <w:p>
+      <w:pPr>
+        <w:spacing w:after="0"/>
+        <w:ind w:left="1418"/>
+      </w:pPr>
+      <w:r>
+        <w:t>Debe contra cada desarrollador con un equipo propio con las siguientes condiciones:</w:t>
+      </w:r>
+    </w:p>
+    <w:p>
+      <w:pPr>
+        <w:pStyle w:val="Prrafodelista"/>
+        <w:numPr>
+          <w:ilvl w:val="0"/>
+          <w:numId w:val="5"/>
+        </w:numPr>
+        <w:spacing w:after="0"/>
+      </w:pPr>
+      <w:r>
+        <w:t>Procesador Intel CORE I5</w:t>
+      </w:r>
+    </w:p>
+    <w:p>
+      <w:pPr>
+        <w:pStyle w:val="Prrafodelista"/>
+        <w:numPr>
+          <w:ilvl w:val="0"/>
+          <w:numId w:val="5"/>
+        </w:numPr>
+        <w:spacing w:after="0"/>
+      </w:pPr>
+      <w:r>
+        <w:t>Memoria RAM mínima de 1G</w:t>
+      </w:r>
+    </w:p>
+    <w:p>
+      <w:pPr>
+        <w:pStyle w:val="Prrafodelista"/>
+        <w:numPr>
+          <w:ilvl w:val="0"/>
+          <w:numId w:val="5"/>
+        </w:numPr>
+        <w:spacing w:after="0"/>
+      </w:pPr>
+      <w:r>
+        <w:t>Espacio en disco 2G</w:t>
+      </w:r>
+    </w:p>
+    <w:p>
+      <w:pPr>
+        <w:spacing w:after="0"/>
+        <w:ind w:left="708"/>
+        <w:rPr>
+          <w:b/>
+          <w:color w:val="7030A0"/>
+        </w:rPr>
+      </w:pPr>
+      <w:r>
+        <w:rPr>
+          <w:b/>
+          <w:color w:val="7030A0"/>
+        </w:rPr>
+        <w:t>Servidor:</w:t>
+      </w:r>
+    </w:p>
+    <w:p>
+      <w:pPr>
+        <w:spacing w:after="0"/>
+        <w:ind w:left="1418"/>
+      </w:pPr>
+      <w:r>
+        <w:t>El servidor para el despliegue y funcionamiento del aplicativo necesita tener las siguientes características</w:t>
+      </w:r>
+    </w:p>
+    <w:p>
+      <w:pPr>
+        <w:pStyle w:val="Prrafodelista"/>
+        <w:numPr>
+          <w:ilvl w:val="0"/>
+          <w:numId w:val="6"/>
+        </w:numPr>
+        <w:spacing w:after="0"/>
+      </w:pPr>
+      <w:r>
+        <w:t>Procesador Intel CORE I5</w:t>
+      </w:r>
+    </w:p>
+    <w:p>
+      <w:pPr>
+        <w:pStyle w:val="Prrafodelista"/>
+        <w:numPr>
+          <w:ilvl w:val="0"/>
+          <w:numId w:val="6"/>
+        </w:numPr>
+        <w:spacing w:after="0"/>
+      </w:pPr>
+      <w:r>
+        <w:t>Memoria RAM mínima de 2G</w:t>
+      </w:r>
+    </w:p>
+    <w:p>
+      <w:pPr>
+        <w:pStyle w:val="Prrafodelista"/>
+        <w:numPr>
+          <w:ilvl w:val="0"/>
+          <w:numId w:val="6"/>
+        </w:numPr>
+        <w:spacing w:after="0"/>
+      </w:pPr>
+      <w:r>
+        <w:t>Espacio en disco 20G</w:t>
+      </w:r>
+    </w:p>
+    <w:p>
+      <w:pPr>
+        <w:spacing w:after="0"/>
+      </w:pPr>
+    </w:p>
+    <w:p>
+      <w:pPr>
+        <w:spacing w:after="0"/>
+        <w:rPr>
+          <w:b/>
+          <w:color w:val="7030A0"/>
+        </w:rPr>
+      </w:pPr>
+      <w:r>
+        <w:rPr>
+          <w:b/>
+          <w:color w:val="7030A0"/>
+        </w:rPr>
+        <w:t>REQUERIMIENTOS HAD</w:t>
+      </w:r>
+      <w:r>
+        <w:rPr>
+          <w:b/>
+          <w:color w:val="7030A0"/>
+        </w:rPr>
+        <w:t>R</w:t>
+      </w:r>
+      <w:r>
+        <w:rPr>
+          <w:b/>
+          <w:color w:val="7030A0"/>
+        </w:rPr>
+        <w:t>WARE:</w:t>
+      </w:r>
+    </w:p>
+    <w:p>
+      <w:pPr>
+        <w:spacing w:after="0"/>
+        <w:rPr>
+          <w:b/>
+          <w:color w:val="7030A0"/>
+        </w:rPr>
+      </w:pPr>
+      <w:r>
+        <w:rPr>
+          <w:b/>
+          <w:color w:val="7030A0"/>
+        </w:rPr>
+        <w:tab/>
+        <w:t>Desarrolladores:</w:t>
+      </w:r>
+    </w:p>
+    <w:p>
+      <w:pPr>
+        <w:spacing w:after="0"/>
+        <w:ind w:left="1418"/>
+      </w:pPr>
+      <w:r>
+        <w:t>Cada equipo debe contar con</w:t>
+      </w:r>
+      <w:r>
+        <w:t>:</w:t>
+      </w:r>
+    </w:p>
+    <w:p>
+      <w:pPr>
+        <w:pStyle w:val="Prrafodelista"/>
+        <w:numPr>
+          <w:ilvl w:val="0"/>
+          <w:numId w:val="5"/>
+        </w:numPr>
+        <w:spacing w:after="0"/>
+      </w:pPr>
+      <w:r>
+        <w:t>Sistema operativo Windows 8</w:t>
+      </w:r>
+    </w:p>
+    <w:p>
+      <w:pPr>
+        <w:pStyle w:val="Prrafodelista"/>
+        <w:numPr>
+          <w:ilvl w:val="0"/>
+          <w:numId w:val="5"/>
+        </w:numPr>
+        <w:spacing w:after="0"/>
+      </w:pPr>
+      <w:proofErr w:type="spellStart"/>
+      <w:r>
+        <w:t>NodeJs</w:t>
+      </w:r>
+      <w:proofErr w:type="spellEnd"/>
+      <w:r>
+        <w:t xml:space="preserve"> vs 10 en adelante</w:t>
+      </w:r>
+    </w:p>
+    <w:p>
+      <w:pPr>
+        <w:pStyle w:val="Prrafodelista"/>
+        <w:numPr>
+          <w:ilvl w:val="0"/>
+          <w:numId w:val="5"/>
+        </w:numPr>
+        <w:spacing w:after="0"/>
+      </w:pPr>
+      <w:r>
+        <w:t>Angular V8</w:t>
+      </w:r>
+    </w:p>
+    <w:p>
+      <w:pPr>
+        <w:pStyle w:val="Prrafodelista"/>
+        <w:numPr>
+          <w:ilvl w:val="0"/>
+          <w:numId w:val="5"/>
+        </w:numPr>
+        <w:spacing w:after="0"/>
+      </w:pPr>
+      <w:r>
+        <w:t>MongoDB</w:t>
+      </w:r>
+    </w:p>
+    <w:p>
+      <w:pPr>
+        <w:spacing w:after="0"/>
+        <w:ind w:left="708"/>
+        <w:rPr>
+          <w:b/>
+          <w:color w:val="7030A0"/>
+        </w:rPr>
+      </w:pPr>
+      <w:r>
+        <w:rPr>
+          <w:b/>
+          <w:color w:val="7030A0"/>
+        </w:rPr>
+        <w:t>Servidor:</w:t>
+      </w:r>
+    </w:p>
+    <w:p>
+      <w:pPr>
+        <w:spacing w:after="0"/>
+        <w:ind w:left="1418"/>
+      </w:pPr>
+      <w:r>
+        <w:t>El servidor para el despliegue y funcionamiento del aplicativo necesita tener las siguientes características</w:t>
+      </w:r>
+    </w:p>
+    <w:p>
+      <w:pPr>
+        <w:pStyle w:val="Prrafodelista"/>
+        <w:numPr>
+          <w:ilvl w:val="0"/>
+          <w:numId w:val="6"/>
+        </w:numPr>
+        <w:spacing w:after="0"/>
+      </w:pPr>
+      <w:r>
+        <w:t>Sistema Operativo Windows server 2008</w:t>
+      </w:r>
+    </w:p>
+    <w:p>
+      <w:pPr>
+        <w:pStyle w:val="Prrafodelista"/>
+        <w:numPr>
+          <w:ilvl w:val="0"/>
+          <w:numId w:val="6"/>
+        </w:numPr>
+        <w:spacing w:after="0"/>
+      </w:pPr>
+      <w:r>
+        <w:t>MongoDB</w:t>
+      </w:r>
+    </w:p>
+    <w:p>
+      <w:pPr>
+        <w:pStyle w:val="Prrafodelista"/>
+        <w:numPr>
+          <w:ilvl w:val="0"/>
+          <w:numId w:val="6"/>
+        </w:numPr>
+        <w:spacing w:after="0"/>
+      </w:pPr>
+      <w:proofErr w:type="spellStart"/>
+      <w:r>
+        <w:t>NodeJs</w:t>
+      </w:r>
+      <w:proofErr w:type="spellEnd"/>
+      <w:r>
+        <w:t xml:space="preserve"> vs 10 en adelante</w:t>
+      </w:r>
+    </w:p>
+    <w:p>
+      <w:pPr>
+        <w:spacing w:after="0"/>
+      </w:pPr>
+    </w:p>
+    <w:p>
+      <w:pPr>
+        <w:spacing w:after="0"/>
+      </w:pPr>
+    </w:p>
+    <w:p>
+      <w:pPr>
+        <w:spacing w:after="0"/>
+      </w:pPr>
+    </w:p>
+    <w:p>
+      <w:pPr>
+        <w:spacing w:after="0"/>
+      </w:pPr>
+    </w:p>
+    <w:p>
+      <w:pPr>
+        <w:spacing w:after="0"/>
+      </w:pPr>
+    </w:p>
+    <w:p>
+      <w:pPr>
+        <w:spacing w:after="0"/>
+      </w:pPr>
+    </w:p>
+    <w:p>
+      <w:pPr>
+        <w:spacing w:after="0"/>
+      </w:pPr>
+    </w:p>
+    <w:p>
+      <w:pPr>
+        <w:spacing w:after="0"/>
+      </w:pPr>
+    </w:p>
+    <w:p>
+      <w:pPr>
+        <w:spacing w:after="0"/>
+      </w:pPr>
+    </w:p>
+    <w:p>
+      <w:pPr>
+        <w:spacing w:after="0"/>
+        <w:rPr>
+          <w:b/>
+          <w:color w:val="7030A0"/>
+          <w:sz w:val="28"/>
+          <w:u w:val="single"/>
+        </w:rPr>
+      </w:pPr>
+      <w:r>
+        <w:rPr>
+          <w:b/>
+          <w:color w:val="7030A0"/>
+          <w:sz w:val="28"/>
+        </w:rPr>
+        <w:t>DIAGRAMAS DE FLUJO</w:t>
+      </w:r>
+    </w:p>
+    <w:p>
+      <w:pPr>
+        <w:spacing w:after="0"/>
+      </w:pPr>
+    </w:p>
+    <w:p>
+      <w:pPr>
+        <w:spacing w:after="0"/>
+      </w:pPr>
+    </w:p>
+    <w:p>
+      <w:pPr>
+        <w:spacing w:after="0"/>
+      </w:pPr>
+    </w:p>
+    <w:p>
+      <w:pPr>
+        <w:spacing w:after="0"/>
+      </w:pPr>
     </w:p>
     <w:sectPr>
       <w:headerReference w:type="default" r:id="rId15"/>
@@ -3534,6 +4142,232 @@
       </w:rPr>
     </w:lvl>
   </w:abstractNum>
+  <w:abstractNum w:abstractNumId="4" w15:restartNumberingAfterBreak="0">
+    <w:nsid w:val="517258DF"/>
+    <w:multiLevelType w:val="hybridMultilevel"/>
+    <w:tmpl w:val="5372A91C"/>
+    <w:lvl w:ilvl="0" w:tplc="240A0001">
+      <w:start w:val="1"/>
+      <w:numFmt w:val="bullet"/>
+      <w:lvlText w:val=""/>
+      <w:lvlJc w:val="left"/>
+      <w:pPr>
+        <w:ind w:left="2138" w:hanging="360"/>
+      </w:pPr>
+      <w:rPr>
+        <w:rFonts w:ascii="Symbol" w:hAnsi="Symbol" w:hint="default"/>
+      </w:rPr>
+    </w:lvl>
+    <w:lvl w:ilvl="1" w:tplc="240A0003">
+      <w:start w:val="1"/>
+      <w:numFmt w:val="bullet"/>
+      <w:lvlText w:val="o"/>
+      <w:lvlJc w:val="left"/>
+      <w:pPr>
+        <w:ind w:left="2858" w:hanging="360"/>
+      </w:pPr>
+      <w:rPr>
+        <w:rFonts w:ascii="Courier New" w:hAnsi="Courier New" w:cs="Courier New" w:hint="default"/>
+      </w:rPr>
+    </w:lvl>
+    <w:lvl w:ilvl="2" w:tplc="240A0005" w:tentative="1">
+      <w:start w:val="1"/>
+      <w:numFmt w:val="bullet"/>
+      <w:lvlText w:val=""/>
+      <w:lvlJc w:val="left"/>
+      <w:pPr>
+        <w:ind w:left="3578" w:hanging="360"/>
+      </w:pPr>
+      <w:rPr>
+        <w:rFonts w:ascii="Wingdings" w:hAnsi="Wingdings" w:hint="default"/>
+      </w:rPr>
+    </w:lvl>
+    <w:lvl w:ilvl="3" w:tplc="240A0001" w:tentative="1">
+      <w:start w:val="1"/>
+      <w:numFmt w:val="bullet"/>
+      <w:lvlText w:val=""/>
+      <w:lvlJc w:val="left"/>
+      <w:pPr>
+        <w:ind w:left="4298" w:hanging="360"/>
+      </w:pPr>
+      <w:rPr>
+        <w:rFonts w:ascii="Symbol" w:hAnsi="Symbol" w:hint="default"/>
+      </w:rPr>
+    </w:lvl>
+    <w:lvl w:ilvl="4" w:tplc="240A0003" w:tentative="1">
+      <w:start w:val="1"/>
+      <w:numFmt w:val="bullet"/>
+      <w:lvlText w:val="o"/>
+      <w:lvlJc w:val="left"/>
+      <w:pPr>
+        <w:ind w:left="5018" w:hanging="360"/>
+      </w:pPr>
+      <w:rPr>
+        <w:rFonts w:ascii="Courier New" w:hAnsi="Courier New" w:cs="Courier New" w:hint="default"/>
+      </w:rPr>
+    </w:lvl>
+    <w:lvl w:ilvl="5" w:tplc="240A0005" w:tentative="1">
+      <w:start w:val="1"/>
+      <w:numFmt w:val="bullet"/>
+      <w:lvlText w:val=""/>
+      <w:lvlJc w:val="left"/>
+      <w:pPr>
+        <w:ind w:left="5738" w:hanging="360"/>
+      </w:pPr>
+      <w:rPr>
+        <w:rFonts w:ascii="Wingdings" w:hAnsi="Wingdings" w:hint="default"/>
+      </w:rPr>
+    </w:lvl>
+    <w:lvl w:ilvl="6" w:tplc="240A0001" w:tentative="1">
+      <w:start w:val="1"/>
+      <w:numFmt w:val="bullet"/>
+      <w:lvlText w:val=""/>
+      <w:lvlJc w:val="left"/>
+      <w:pPr>
+        <w:ind w:left="6458" w:hanging="360"/>
+      </w:pPr>
+      <w:rPr>
+        <w:rFonts w:ascii="Symbol" w:hAnsi="Symbol" w:hint="default"/>
+      </w:rPr>
+    </w:lvl>
+    <w:lvl w:ilvl="7" w:tplc="240A0003" w:tentative="1">
+      <w:start w:val="1"/>
+      <w:numFmt w:val="bullet"/>
+      <w:lvlText w:val="o"/>
+      <w:lvlJc w:val="left"/>
+      <w:pPr>
+        <w:ind w:left="7178" w:hanging="360"/>
+      </w:pPr>
+      <w:rPr>
+        <w:rFonts w:ascii="Courier New" w:hAnsi="Courier New" w:cs="Courier New" w:hint="default"/>
+      </w:rPr>
+    </w:lvl>
+    <w:lvl w:ilvl="8" w:tplc="240A0005" w:tentative="1">
+      <w:start w:val="1"/>
+      <w:numFmt w:val="bullet"/>
+      <w:lvlText w:val=""/>
+      <w:lvlJc w:val="left"/>
+      <w:pPr>
+        <w:ind w:left="7898" w:hanging="360"/>
+      </w:pPr>
+      <w:rPr>
+        <w:rFonts w:ascii="Wingdings" w:hAnsi="Wingdings" w:hint="default"/>
+      </w:rPr>
+    </w:lvl>
+  </w:abstractNum>
+  <w:abstractNum w:abstractNumId="5" w15:restartNumberingAfterBreak="0">
+    <w:nsid w:val="52430920"/>
+    <w:multiLevelType w:val="hybridMultilevel"/>
+    <w:tmpl w:val="9D0A19E0"/>
+    <w:lvl w:ilvl="0" w:tplc="240A0001">
+      <w:start w:val="1"/>
+      <w:numFmt w:val="bullet"/>
+      <w:lvlText w:val=""/>
+      <w:lvlJc w:val="left"/>
+      <w:pPr>
+        <w:ind w:left="2138" w:hanging="360"/>
+      </w:pPr>
+      <w:rPr>
+        <w:rFonts w:ascii="Symbol" w:hAnsi="Symbol" w:hint="default"/>
+      </w:rPr>
+    </w:lvl>
+    <w:lvl w:ilvl="1" w:tplc="240A0003" w:tentative="1">
+      <w:start w:val="1"/>
+      <w:numFmt w:val="bullet"/>
+      <w:lvlText w:val="o"/>
+      <w:lvlJc w:val="left"/>
+      <w:pPr>
+        <w:ind w:left="2858" w:hanging="360"/>
+      </w:pPr>
+      <w:rPr>
+        <w:rFonts w:ascii="Courier New" w:hAnsi="Courier New" w:cs="Courier New" w:hint="default"/>
+      </w:rPr>
+    </w:lvl>
+    <w:lvl w:ilvl="2" w:tplc="240A0005" w:tentative="1">
+      <w:start w:val="1"/>
+      <w:numFmt w:val="bullet"/>
+      <w:lvlText w:val=""/>
+      <w:lvlJc w:val="left"/>
+      <w:pPr>
+        <w:ind w:left="3578" w:hanging="360"/>
+      </w:pPr>
+      <w:rPr>
+        <w:rFonts w:ascii="Wingdings" w:hAnsi="Wingdings" w:hint="default"/>
+      </w:rPr>
+    </w:lvl>
+    <w:lvl w:ilvl="3" w:tplc="240A0001" w:tentative="1">
+      <w:start w:val="1"/>
+      <w:numFmt w:val="bullet"/>
+      <w:lvlText w:val=""/>
+      <w:lvlJc w:val="left"/>
+      <w:pPr>
+        <w:ind w:left="4298" w:hanging="360"/>
+      </w:pPr>
+      <w:rPr>
+        <w:rFonts w:ascii="Symbol" w:hAnsi="Symbol" w:hint="default"/>
+      </w:rPr>
+    </w:lvl>
+    <w:lvl w:ilvl="4" w:tplc="240A0003" w:tentative="1">
+      <w:start w:val="1"/>
+      <w:numFmt w:val="bullet"/>
+      <w:lvlText w:val="o"/>
+      <w:lvlJc w:val="left"/>
+      <w:pPr>
+        <w:ind w:left="5018" w:hanging="360"/>
+      </w:pPr>
+      <w:rPr>
+        <w:rFonts w:ascii="Courier New" w:hAnsi="Courier New" w:cs="Courier New" w:hint="default"/>
+      </w:rPr>
+    </w:lvl>
+    <w:lvl w:ilvl="5" w:tplc="240A0005" w:tentative="1">
+      <w:start w:val="1"/>
+      <w:numFmt w:val="bullet"/>
+      <w:lvlText w:val=""/>
+      <w:lvlJc w:val="left"/>
+      <w:pPr>
+        <w:ind w:left="5738" w:hanging="360"/>
+      </w:pPr>
+      <w:rPr>
+        <w:rFonts w:ascii="Wingdings" w:hAnsi="Wingdings" w:hint="default"/>
+      </w:rPr>
+    </w:lvl>
+    <w:lvl w:ilvl="6" w:tplc="240A0001" w:tentative="1">
+      <w:start w:val="1"/>
+      <w:numFmt w:val="bullet"/>
+      <w:lvlText w:val=""/>
+      <w:lvlJc w:val="left"/>
+      <w:pPr>
+        <w:ind w:left="6458" w:hanging="360"/>
+      </w:pPr>
+      <w:rPr>
+        <w:rFonts w:ascii="Symbol" w:hAnsi="Symbol" w:hint="default"/>
+      </w:rPr>
+    </w:lvl>
+    <w:lvl w:ilvl="7" w:tplc="240A0003" w:tentative="1">
+      <w:start w:val="1"/>
+      <w:numFmt w:val="bullet"/>
+      <w:lvlText w:val="o"/>
+      <w:lvlJc w:val="left"/>
+      <w:pPr>
+        <w:ind w:left="7178" w:hanging="360"/>
+      </w:pPr>
+      <w:rPr>
+        <w:rFonts w:ascii="Courier New" w:hAnsi="Courier New" w:cs="Courier New" w:hint="default"/>
+      </w:rPr>
+    </w:lvl>
+    <w:lvl w:ilvl="8" w:tplc="240A0005" w:tentative="1">
+      <w:start w:val="1"/>
+      <w:numFmt w:val="bullet"/>
+      <w:lvlText w:val=""/>
+      <w:lvlJc w:val="left"/>
+      <w:pPr>
+        <w:ind w:left="7898" w:hanging="360"/>
+      </w:pPr>
+      <w:rPr>
+        <w:rFonts w:ascii="Wingdings" w:hAnsi="Wingdings" w:hint="default"/>
+      </w:rPr>
+    </w:lvl>
+  </w:abstractNum>
   <w:num w:numId="1">
     <w:abstractNumId w:val="3"/>
   </w:num>
@@ -3545,6 +4379,12 @@
   </w:num>
   <w:num w:numId="4">
     <w:abstractNumId w:val="1"/>
+  </w:num>
+  <w:num w:numId="5">
+    <w:abstractNumId w:val="4"/>
+  </w:num>
+  <w:num w:numId="6">
+    <w:abstractNumId w:val="5"/>
   </w:num>
 </w:numbering>
 </file>
